--- a/ai_14/mykyta_napadailo/epic_2/epic_2_pactice_and_labs_report_mykyta_napadailo.docx
+++ b/ai_14/mykyta_napadailo/epic_2/epic_2_pactice_and_labs_report_mykyta_napadailo.docx
@@ -4,6 +4,7 @@
   <w:body>
     <w:p>
       <w:pPr>
+        <w:spacing w:after="0"/>
         <w:jc w:val="center"/>
         <w:rPr>
           <w:rFonts w:ascii="Times New Roman" w:eastAsia="Times New Roman" w:hAnsi="Times New Roman" w:cs="Times New Roman"/>
@@ -22,6 +23,7 @@
     </w:p>
     <w:p>
       <w:pPr>
+        <w:spacing w:after="0"/>
         <w:jc w:val="center"/>
         <w:rPr>
           <w:rFonts w:ascii="Times New Roman" w:eastAsia="Times New Roman" w:hAnsi="Times New Roman" w:cs="Times New Roman"/>
@@ -81,8 +83,8 @@
         </w:rPr>
         <w:drawing>
           <wp:inline distT="0" distB="0" distL="0" distR="0">
-            <wp:extent cx="2493645" cy="2366645"/>
-            <wp:effectExtent l="0" t="0" r="1905" b="0"/>
+            <wp:extent cx="2853350" cy="2708030"/>
+            <wp:effectExtent l="0" t="0" r="4445" b="0"/>
             <wp:docPr id="1" name="Рисунок 1" descr="photo_2023-10-31_09-40-08"/>
             <wp:cNvGraphicFramePr>
               <a:graphicFrameLocks xmlns:a="http://schemas.openxmlformats.org/drawingml/2006/main" noChangeAspect="1"/>
@@ -112,7 +114,7 @@
                   <pic:spPr bwMode="auto">
                     <a:xfrm>
                       <a:off x="0" y="0"/>
-                      <a:ext cx="2493645" cy="2366645"/>
+                      <a:ext cx="2855845" cy="2710398"/>
                     </a:xfrm>
                     <a:prstGeom prst="rect">
                       <a:avLst/>
@@ -128,6 +130,8 @@
           </wp:inline>
         </w:drawing>
       </w:r>
+      <w:bookmarkStart w:id="0" w:name="_GoBack"/>
+      <w:bookmarkEnd w:id="0"/>
     </w:p>
     <w:p>
       <w:pPr>
@@ -136,159 +140,161 @@
         <w:rPr>
           <w:rFonts w:ascii="Times New Roman" w:eastAsia="Times New Roman" w:hAnsi="Times New Roman" w:cs="Times New Roman"/>
           <w:b/>
-          <w:sz w:val="40"/>
+          <w:sz w:val="56"/>
           <w:szCs w:val="40"/>
         </w:rPr>
       </w:pPr>
-    </w:p>
-    <w:p>
-      <w:pPr>
-        <w:spacing w:line="240" w:lineRule="auto"/>
+      <w:r>
+        <w:rPr>
+          <w:rFonts w:ascii="Times New Roman" w:eastAsia="Times New Roman" w:hAnsi="Times New Roman" w:cs="Times New Roman"/>
+          <w:b/>
+          <w:sz w:val="56"/>
+          <w:szCs w:val="40"/>
+        </w:rPr>
+        <w:t>Звіт</w:t>
+      </w:r>
+    </w:p>
+    <w:p>
+      <w:pPr>
+        <w:pStyle w:val="af0"/>
+        <w:spacing w:before="0" w:beforeAutospacing="0" w:after="0" w:afterAutospacing="0"/>
         <w:jc w:val="center"/>
-        <w:rPr>
-          <w:rFonts w:ascii="Times New Roman" w:eastAsia="Times New Roman" w:hAnsi="Times New Roman" w:cs="Times New Roman"/>
+      </w:pPr>
+      <w:r>
+        <w:rPr>
           <w:b/>
-          <w:sz w:val="40"/>
-          <w:szCs w:val="40"/>
-        </w:rPr>
-      </w:pPr>
-      <w:r>
-        <w:rPr>
-          <w:rFonts w:ascii="Times New Roman" w:eastAsia="Times New Roman" w:hAnsi="Times New Roman" w:cs="Times New Roman"/>
-          <w:b/>
-          <w:sz w:val="40"/>
-          <w:szCs w:val="40"/>
-        </w:rPr>
-        <w:t>Звіт</w:t>
-      </w:r>
-    </w:p>
-    <w:p>
-      <w:pPr>
-        <w:spacing w:line="240" w:lineRule="auto"/>
-        <w:jc w:val="center"/>
-        <w:rPr>
-          <w:rFonts w:ascii="Times New Roman" w:eastAsia="Times New Roman" w:hAnsi="Times New Roman" w:cs="Times New Roman"/>
+          <w:bCs/>
+          <w:color w:val="000000"/>
           <w:sz w:val="28"/>
           <w:szCs w:val="28"/>
         </w:rPr>
-      </w:pPr>
-      <w:r>
-        <w:rPr>
-          <w:rFonts w:ascii="Times New Roman" w:eastAsia="Times New Roman" w:hAnsi="Times New Roman" w:cs="Times New Roman"/>
+        <w:t>про виконання лабораторних та практичних робіт блоку № 2</w:t>
+      </w:r>
+    </w:p>
+    <w:p>
+      <w:pPr>
+        <w:pStyle w:val="af0"/>
+        <w:spacing w:before="0" w:beforeAutospacing="0" w:after="0" w:afterAutospacing="0"/>
+        <w:jc w:val="center"/>
+      </w:pPr>
+      <w:r>
+        <w:rPr>
+          <w:color w:val="000000"/>
           <w:sz w:val="28"/>
           <w:szCs w:val="28"/>
         </w:rPr>
-        <w:t xml:space="preserve">про виконання </w:t>
-      </w:r>
-    </w:p>
-    <w:p>
-      <w:pPr>
-        <w:tabs>
-          <w:tab w:val="center" w:pos="4819"/>
-          <w:tab w:val="left" w:pos="7468"/>
-        </w:tabs>
-        <w:spacing w:line="240" w:lineRule="auto"/>
-        <w:rPr>
-          <w:rFonts w:ascii="Times New Roman" w:eastAsia="Times New Roman" w:hAnsi="Times New Roman" w:cs="Times New Roman"/>
-          <w:b/>
+        <w:t>На тему:  «</w:t>
+      </w:r>
+      <w:r>
+        <w:rPr>
+          <w:color w:val="000000"/>
+        </w:rPr>
+        <w:t xml:space="preserve"> </w:t>
+      </w:r>
+      <w:r>
+        <w:rPr>
+          <w:color w:val="000000"/>
           <w:sz w:val="28"/>
           <w:szCs w:val="28"/>
-          <w:lang w:val="ru-RU"/>
-        </w:rPr>
-      </w:pPr>
-      <w:r>
-        <w:rPr>
-          <w:rFonts w:ascii="Times New Roman" w:eastAsia="Times New Roman" w:hAnsi="Times New Roman" w:cs="Times New Roman"/>
+        </w:rPr>
+        <w:t>Лінійні алгоритми. Розгалужені алгоритми. Умовні та логічні оператори. Системи числення. Змінні. Константи. Типи даних. Розмір Типів Даних (Двійкова система). Ввід вивід. Базові операції та вбудовані функції. Коментарі.»</w:t>
+      </w:r>
+    </w:p>
+    <w:p>
+      <w:pPr>
+        <w:pStyle w:val="af0"/>
+        <w:spacing w:before="0" w:beforeAutospacing="0" w:after="0" w:afterAutospacing="0"/>
+        <w:jc w:val="center"/>
+      </w:pPr>
+      <w:r>
+        <w:rPr>
           <w:b/>
+          <w:bCs/>
+          <w:i/>
+          <w:iCs/>
+          <w:color w:val="000000"/>
           <w:sz w:val="28"/>
           <w:szCs w:val="28"/>
         </w:rPr>
-        <w:tab/>
-        <w:t xml:space="preserve">Лабораторних та практичних робіт № </w:t>
-      </w:r>
-      <w:r>
-        <w:rPr>
-          <w:rFonts w:ascii="Times New Roman" w:eastAsia="Times New Roman" w:hAnsi="Times New Roman" w:cs="Times New Roman"/>
-          <w:b/>
+        <w:t xml:space="preserve">з дисципліни: </w:t>
+      </w:r>
+      <w:r>
+        <w:rPr>
+          <w:color w:val="000000"/>
           <w:sz w:val="28"/>
           <w:szCs w:val="28"/>
-          <w:lang w:val="ru-RU"/>
-        </w:rPr>
-        <w:t>2</w:t>
-      </w:r>
-    </w:p>
-    <w:p>
-      <w:pPr>
-        <w:spacing w:line="240" w:lineRule="auto"/>
+        </w:rPr>
+        <w:t>«Мови та парадигми програмування»</w:t>
+      </w:r>
+    </w:p>
+    <w:p>
+      <w:pPr>
+        <w:pStyle w:val="af0"/>
+        <w:spacing w:before="0" w:beforeAutospacing="0" w:after="0" w:afterAutospacing="0"/>
         <w:jc w:val="center"/>
-        <w:rPr>
-          <w:rFonts w:ascii="Times New Roman" w:eastAsia="Times New Roman" w:hAnsi="Times New Roman" w:cs="Times New Roman"/>
+      </w:pPr>
+      <w:r>
+        <w:rPr>
+          <w:color w:val="000000"/>
           <w:sz w:val="28"/>
           <w:szCs w:val="28"/>
         </w:rPr>
-      </w:pPr>
-      <w:r>
-        <w:rPr>
-          <w:rFonts w:ascii="Times New Roman" w:eastAsia="Times New Roman" w:hAnsi="Times New Roman" w:cs="Times New Roman"/>
-          <w:b/>
-          <w:i/>
+        <w:t>до:</w:t>
+      </w:r>
+    </w:p>
+    <w:p>
+      <w:pPr>
+        <w:pStyle w:val="af0"/>
+        <w:spacing w:before="0" w:beforeAutospacing="0" w:after="0" w:afterAutospacing="0"/>
+        <w:jc w:val="center"/>
+      </w:pPr>
+      <w:r>
+        <w:rPr>
+          <w:color w:val="000000"/>
           <w:sz w:val="28"/>
           <w:szCs w:val="28"/>
         </w:rPr>
-        <w:t xml:space="preserve">з дисципліни: </w:t>
-      </w:r>
-      <w:r>
-        <w:rPr>
-          <w:rFonts w:ascii="Times New Roman" w:eastAsia="Times New Roman" w:hAnsi="Times New Roman" w:cs="Times New Roman"/>
+        <w:t>ВНС Лабораторної Роботи № 1 </w:t>
+      </w:r>
+    </w:p>
+    <w:p>
+      <w:pPr>
+        <w:pStyle w:val="af0"/>
+        <w:spacing w:before="0" w:beforeAutospacing="0" w:after="0" w:afterAutospacing="0"/>
+        <w:jc w:val="center"/>
+      </w:pPr>
+      <w:proofErr w:type="spellStart"/>
+      <w:r>
+        <w:rPr>
+          <w:color w:val="000000"/>
           <w:sz w:val="28"/>
           <w:szCs w:val="28"/>
         </w:rPr>
-        <w:t>«Мови та парадигми програмування»</w:t>
-      </w:r>
-    </w:p>
-    <w:p>
-      <w:pPr>
-        <w:spacing w:line="240" w:lineRule="auto"/>
-        <w:jc w:val="center"/>
-        <w:rPr>
-          <w:rFonts w:ascii="Times New Roman" w:eastAsia="Times New Roman" w:hAnsi="Times New Roman" w:cs="Times New Roman"/>
+        <w:t>Алготестер</w:t>
+      </w:r>
+      <w:proofErr w:type="spellEnd"/>
+      <w:r>
+        <w:rPr>
+          <w:color w:val="000000"/>
           <w:sz w:val="28"/>
           <w:szCs w:val="28"/>
         </w:rPr>
-      </w:pPr>
-      <w:r>
-        <w:rPr>
-          <w:rFonts w:ascii="Times New Roman" w:eastAsia="Times New Roman" w:hAnsi="Times New Roman" w:cs="Times New Roman"/>
-          <w:b/>
-          <w:i/>
+        <w:t xml:space="preserve"> Лабораторної Роботи № 1</w:t>
+      </w:r>
+    </w:p>
+    <w:p>
+      <w:pPr>
+        <w:pStyle w:val="af0"/>
+        <w:spacing w:before="0" w:beforeAutospacing="0" w:after="0" w:afterAutospacing="0"/>
+        <w:jc w:val="center"/>
+      </w:pPr>
+      <w:r>
+        <w:rPr>
+          <w:color w:val="000000"/>
           <w:sz w:val="28"/>
           <w:szCs w:val="28"/>
         </w:rPr>
-        <w:t>з розділу</w:t>
-      </w:r>
-      <w:r>
-        <w:rPr>
-          <w:rFonts w:ascii="Times New Roman" w:eastAsia="Times New Roman" w:hAnsi="Times New Roman" w:cs="Times New Roman"/>
-          <w:sz w:val="28"/>
-          <w:szCs w:val="28"/>
-        </w:rPr>
-        <w:t>:  «</w:t>
-      </w:r>
-      <w:r>
-        <w:rPr>
-          <w:rFonts w:ascii="Times New Roman" w:eastAsia="Times New Roman" w:hAnsi="Times New Roman" w:cs="Times New Roman"/>
-          <w:sz w:val="28"/>
-          <w:szCs w:val="28"/>
-        </w:rPr>
-        <w:t>Лінійні та розгалужені алгоритми. Умовні оператори. Константи, змінні</w:t>
-      </w:r>
-      <w:r>
-        <w:rPr>
-          <w:rFonts w:ascii="Times New Roman" w:eastAsia="Times New Roman" w:hAnsi="Times New Roman" w:cs="Times New Roman"/>
-          <w:sz w:val="28"/>
-          <w:szCs w:val="28"/>
-        </w:rPr>
-        <w:t>»</w:t>
+        <w:t>Практичних Робіт № 2</w:t>
       </w:r>
     </w:p>
     <w:p>
@@ -316,11 +322,64 @@
     </w:p>
     <w:p>
       <w:pPr>
-        <w:spacing w:line="240" w:lineRule="auto"/>
+        <w:spacing w:after="0" w:line="240" w:lineRule="auto"/>
         <w:jc w:val="right"/>
         <w:rPr>
           <w:rFonts w:ascii="Times New Roman" w:eastAsia="Times New Roman" w:hAnsi="Times New Roman" w:cs="Times New Roman"/>
           <w:b/>
+          <w:sz w:val="28"/>
+          <w:szCs w:val="28"/>
+        </w:rPr>
+      </w:pPr>
+    </w:p>
+    <w:p>
+      <w:pPr>
+        <w:spacing w:after="0" w:line="240" w:lineRule="auto"/>
+        <w:jc w:val="right"/>
+        <w:rPr>
+          <w:rFonts w:ascii="Times New Roman" w:eastAsia="Times New Roman" w:hAnsi="Times New Roman" w:cs="Times New Roman"/>
+          <w:b/>
+          <w:sz w:val="28"/>
+          <w:szCs w:val="28"/>
+        </w:rPr>
+      </w:pPr>
+    </w:p>
+    <w:p>
+      <w:pPr>
+        <w:spacing w:after="0" w:line="240" w:lineRule="auto"/>
+        <w:jc w:val="right"/>
+        <w:rPr>
+          <w:rFonts w:ascii="Times New Roman" w:eastAsia="Times New Roman" w:hAnsi="Times New Roman" w:cs="Times New Roman"/>
+          <w:b/>
+          <w:sz w:val="28"/>
+          <w:szCs w:val="28"/>
+        </w:rPr>
+      </w:pPr>
+      <w:r>
+        <w:rPr>
+          <w:rFonts w:ascii="Times New Roman" w:eastAsia="Times New Roman" w:hAnsi="Times New Roman" w:cs="Times New Roman"/>
+          <w:b/>
+          <w:sz w:val="28"/>
+          <w:szCs w:val="28"/>
+        </w:rPr>
+        <w:t>Виконав</w:t>
+      </w:r>
+      <w:r>
+        <w:rPr>
+          <w:rFonts w:ascii="Times New Roman" w:eastAsia="Times New Roman" w:hAnsi="Times New Roman" w:cs="Times New Roman"/>
+          <w:b/>
+          <w:sz w:val="28"/>
+          <w:szCs w:val="28"/>
+        </w:rPr>
+        <w:t>:</w:t>
+      </w:r>
+    </w:p>
+    <w:p>
+      <w:pPr>
+        <w:spacing w:after="0" w:line="240" w:lineRule="auto"/>
+        <w:jc w:val="right"/>
+        <w:rPr>
+          <w:rFonts w:ascii="Times New Roman" w:eastAsia="Times New Roman" w:hAnsi="Times New Roman" w:cs="Times New Roman"/>
           <w:i/>
           <w:sz w:val="28"/>
           <w:szCs w:val="28"/>
@@ -329,78 +388,42 @@
       <w:r>
         <w:rPr>
           <w:rFonts w:ascii="Times New Roman" w:eastAsia="Times New Roman" w:hAnsi="Times New Roman" w:cs="Times New Roman"/>
-          <w:b/>
           <w:i/>
           <w:sz w:val="28"/>
           <w:szCs w:val="28"/>
         </w:rPr>
-        <w:t>Виконав</w:t>
-      </w:r>
-      <w:r>
-        <w:rPr>
-          <w:rFonts w:ascii="Times New Roman" w:eastAsia="Times New Roman" w:hAnsi="Times New Roman" w:cs="Times New Roman"/>
-          <w:b/>
-          <w:i/>
+        <w:t xml:space="preserve"> </w:t>
+      </w:r>
+      <w:r>
+        <w:rPr>
+          <w:rFonts w:ascii="Times New Roman" w:eastAsia="Times New Roman" w:hAnsi="Times New Roman" w:cs="Times New Roman"/>
           <w:sz w:val="28"/>
           <w:szCs w:val="28"/>
         </w:rPr>
-        <w:t>:</w:t>
-      </w:r>
-    </w:p>
-    <w:p>
-      <w:pPr>
-        <w:spacing w:line="240" w:lineRule="auto"/>
-        <w:jc w:val="right"/>
-        <w:rPr>
-          <w:rFonts w:ascii="Times New Roman" w:eastAsia="Times New Roman" w:hAnsi="Times New Roman" w:cs="Times New Roman"/>
-          <w:b/>
-          <w:i/>
+        <w:t xml:space="preserve">студент групи </w:t>
+      </w:r>
+      <w:r>
+        <w:rPr>
+          <w:rFonts w:ascii="Times New Roman" w:eastAsia="Times New Roman" w:hAnsi="Times New Roman" w:cs="Times New Roman"/>
           <w:sz w:val="28"/>
           <w:szCs w:val="28"/>
         </w:rPr>
-      </w:pPr>
-      <w:r>
-        <w:rPr>
-          <w:rFonts w:ascii="Times New Roman" w:eastAsia="Times New Roman" w:hAnsi="Times New Roman" w:cs="Times New Roman"/>
-          <w:b/>
-          <w:i/>
+        <w:t>ШІ-14</w:t>
+      </w:r>
+    </w:p>
+    <w:p>
+      <w:pPr>
+        <w:spacing w:after="0" w:line="240" w:lineRule="auto"/>
+        <w:jc w:val="right"/>
+        <w:rPr>
+          <w:rFonts w:ascii="Times New Roman" w:eastAsia="Times New Roman" w:hAnsi="Times New Roman" w:cs="Times New Roman"/>
           <w:sz w:val="28"/>
           <w:szCs w:val="28"/>
         </w:rPr>
-        <w:t xml:space="preserve"> </w:t>
-      </w:r>
-      <w:r>
-        <w:rPr>
-          <w:rFonts w:ascii="Times New Roman" w:eastAsia="Times New Roman" w:hAnsi="Times New Roman" w:cs="Times New Roman"/>
-          <w:sz w:val="28"/>
-          <w:szCs w:val="28"/>
-        </w:rPr>
-        <w:t xml:space="preserve">студент групи </w:t>
-      </w:r>
-      <w:r>
-        <w:rPr>
-          <w:rFonts w:ascii="Times New Roman" w:eastAsia="Times New Roman" w:hAnsi="Times New Roman" w:cs="Times New Roman"/>
-          <w:b/>
-          <w:sz w:val="28"/>
-          <w:szCs w:val="28"/>
-        </w:rPr>
-        <w:t>ШІ-14</w:t>
-      </w:r>
-    </w:p>
-    <w:p>
-      <w:pPr>
-        <w:spacing w:line="240" w:lineRule="auto"/>
-        <w:jc w:val="right"/>
-        <w:rPr>
-          <w:rFonts w:ascii="Times New Roman" w:eastAsia="Times New Roman" w:hAnsi="Times New Roman" w:cs="Times New Roman"/>
-          <w:sz w:val="28"/>
-          <w:szCs w:val="28"/>
-        </w:rPr>
-      </w:pPr>
-      <w:r>
-        <w:rPr>
-          <w:rFonts w:ascii="Times New Roman" w:eastAsia="Times New Roman" w:hAnsi="Times New Roman" w:cs="Times New Roman"/>
-          <w:b/>
+      </w:pPr>
+      <w:r>
+        <w:rPr>
+          <w:rFonts w:ascii="Times New Roman" w:eastAsia="Times New Roman" w:hAnsi="Times New Roman" w:cs="Times New Roman"/>
           <w:sz w:val="28"/>
           <w:szCs w:val="28"/>
         </w:rPr>
@@ -4455,15 +4478,7 @@
           <w:sz w:val="24"/>
           <w:szCs w:val="24"/>
         </w:rPr>
-        <w:t>.</w:t>
-      </w:r>
-      <w:r>
-        <w:rPr>
-          <w:rFonts w:ascii="Times New Roman" w:eastAsia="Times New Roman" w:hAnsi="Times New Roman" w:cs="Times New Roman"/>
-          <w:sz w:val="24"/>
-          <w:szCs w:val="24"/>
-        </w:rPr>
-        <w:t>2</w:t>
+        <w:t>.2</w:t>
       </w:r>
       <w:r>
         <w:rPr>
@@ -4638,15 +4653,7 @@
           <w:sz w:val="24"/>
           <w:szCs w:val="24"/>
         </w:rPr>
-        <w:t xml:space="preserve">Важливі деталі для врахування в імплементації програми: </w:t>
-      </w:r>
-      <w:r>
-        <w:rPr>
-          <w:rFonts w:ascii="Times New Roman" w:eastAsia="Times New Roman" w:hAnsi="Times New Roman" w:cs="Times New Roman"/>
-          <w:sz w:val="24"/>
-          <w:szCs w:val="24"/>
-        </w:rPr>
-        <w:t>Зеник помітить пропажу печива з деякої пачки тоді і тільки тоді, коли Марічка повністю спустошить її.</w:t>
+        <w:t>Важливі деталі для врахування в імплементації програми: Зеник помітить пропажу печива з деякої пачки тоді і тільки тоді, коли Марічка повністю спустошить її.</w:t>
       </w:r>
     </w:p>
     <w:p>
@@ -4869,27 +4876,14 @@
       <w:r>
         <w:t xml:space="preserve">Рисунок </w:t>
       </w:r>
-      <w:r>
-        <w:fldChar w:fldCharType="begin"/>
-      </w:r>
-      <w:r>
-        <w:instrText xml:space="preserve"> SEQ Рисунок \* ARABIC </w:instrText>
-      </w:r>
-      <w:r>
-        <w:fldChar w:fldCharType="separate"/>
-      </w:r>
-      <w:r>
-        <w:rPr>
-          <w:noProof/>
-        </w:rPr>
-        <w:t>1</w:t>
-      </w:r>
-      <w:r>
-        <w:rPr>
-          <w:noProof/>
-        </w:rPr>
-        <w:fldChar w:fldCharType="end"/>
-      </w:r>
+      <w:fldSimple w:instr=" SEQ Рисунок \* ARABIC ">
+        <w:r>
+          <w:rPr>
+            <w:noProof/>
+          </w:rPr>
+          <w:t>1</w:t>
+        </w:r>
+      </w:fldSimple>
       <w:r>
         <w:rPr>
           <w:lang w:val="ru-RU"/>
@@ -5218,27 +5212,14 @@
       <w:r>
         <w:t xml:space="preserve">Рисунок </w:t>
       </w:r>
-      <w:r>
-        <w:fldChar w:fldCharType="begin"/>
-      </w:r>
-      <w:r>
-        <w:instrText xml:space="preserve"> SEQ Рисунок \* ARABIC </w:instrText>
-      </w:r>
-      <w:r>
-        <w:fldChar w:fldCharType="separate"/>
-      </w:r>
-      <w:r>
-        <w:rPr>
-          <w:noProof/>
-        </w:rPr>
-        <w:t>2</w:t>
-      </w:r>
-      <w:r>
-        <w:rPr>
-          <w:noProof/>
-        </w:rPr>
-        <w:fldChar w:fldCharType="end"/>
-      </w:r>
+      <w:fldSimple w:instr=" SEQ Рисунок \* ARABIC ">
+        <w:r>
+          <w:rPr>
+            <w:noProof/>
+          </w:rPr>
+          <w:t>2</w:t>
+        </w:r>
+      </w:fldSimple>
       <w:r>
         <w:t>: блок-схема до програми №2</w:t>
       </w:r>
@@ -5463,27 +5444,14 @@
       <w:r>
         <w:t xml:space="preserve">Рисунок </w:t>
       </w:r>
-      <w:r>
-        <w:fldChar w:fldCharType="begin"/>
-      </w:r>
-      <w:r>
-        <w:instrText xml:space="preserve"> SEQ Рисунок \* ARABIC </w:instrText>
-      </w:r>
-      <w:r>
-        <w:fldChar w:fldCharType="separate"/>
-      </w:r>
-      <w:r>
-        <w:rPr>
-          <w:noProof/>
-        </w:rPr>
-        <w:t>3</w:t>
-      </w:r>
-      <w:r>
-        <w:rPr>
-          <w:noProof/>
-        </w:rPr>
-        <w:fldChar w:fldCharType="end"/>
-      </w:r>
+      <w:fldSimple w:instr=" SEQ Рисунок \* ARABIC ">
+        <w:r>
+          <w:rPr>
+            <w:noProof/>
+          </w:rPr>
+          <w:t>3</w:t>
+        </w:r>
+      </w:fldSimple>
       <w:r>
         <w:t>: блок-схема до програми №3</w:t>
       </w:r>
@@ -5657,7 +5625,7 @@
             <v:path o:extrusionok="f" gradientshapeok="t" o:connecttype="rect"/>
             <o:lock v:ext="edit" aspectratio="t"/>
           </v:shapetype>
-          <v:shape id="_x0000_i1025" type="#_x0000_t75" style="width:491.25pt;height:701.75pt">
+          <v:shape id="_x0000_i1025" type="#_x0000_t75" style="width:491.25pt;height:701.7pt">
             <v:imagedata r:id="rId18" o:title="Діаграма без назви"/>
           </v:shape>
         </w:pict>
@@ -5677,27 +5645,14 @@
       <w:r>
         <w:t xml:space="preserve">Рисунок </w:t>
       </w:r>
-      <w:r>
-        <w:fldChar w:fldCharType="begin"/>
-      </w:r>
-      <w:r>
-        <w:instrText xml:space="preserve"> SEQ Рисунок \* ARABIC </w:instrText>
-      </w:r>
-      <w:r>
-        <w:fldChar w:fldCharType="separate"/>
-      </w:r>
-      <w:r>
-        <w:rPr>
-          <w:noProof/>
-        </w:rPr>
-        <w:t>4</w:t>
-      </w:r>
-      <w:r>
-        <w:rPr>
-          <w:noProof/>
-        </w:rPr>
-        <w:fldChar w:fldCharType="end"/>
-      </w:r>
+      <w:fldSimple w:instr=" SEQ Рисунок \* ARABIC ">
+        <w:r>
+          <w:rPr>
+            <w:noProof/>
+          </w:rPr>
+          <w:t>4</w:t>
+        </w:r>
+      </w:fldSimple>
       <w:r>
         <w:t>: блок-схема до програми №</w:t>
       </w:r>
@@ -6048,27 +6003,14 @@
       <w:r>
         <w:t xml:space="preserve">Рисунок </w:t>
       </w:r>
-      <w:r>
-        <w:fldChar w:fldCharType="begin"/>
-      </w:r>
-      <w:r>
-        <w:instrText xml:space="preserve"> SEQ Рисунок \* ARABIC </w:instrText>
-      </w:r>
-      <w:r>
-        <w:fldChar w:fldCharType="separate"/>
-      </w:r>
-      <w:r>
-        <w:rPr>
-          <w:noProof/>
-        </w:rPr>
-        <w:t>5</w:t>
-      </w:r>
-      <w:r>
-        <w:rPr>
-          <w:noProof/>
-        </w:rPr>
-        <w:fldChar w:fldCharType="end"/>
-      </w:r>
+      <w:fldSimple w:instr=" SEQ Рисунок \* ARABIC ">
+        <w:r>
+          <w:rPr>
+            <w:noProof/>
+          </w:rPr>
+          <w:t>5</w:t>
+        </w:r>
+      </w:fldSimple>
       <w:r>
         <w:rPr>
           <w:noProof/>
@@ -6325,6 +6267,9 @@
         <w:jc w:val="center"/>
       </w:pPr>
       <w:r>
+        <w:rPr>
+          <w:noProof/>
+        </w:rPr>
         <w:drawing>
           <wp:inline distT="0" distB="0" distL="0" distR="0" wp14:anchorId="773A0096" wp14:editId="12C55A1F">
             <wp:extent cx="2929154" cy="3518704"/>
@@ -6378,27 +6323,14 @@
       <w:r>
         <w:t xml:space="preserve">Рисунок </w:t>
       </w:r>
-      <w:r>
-        <w:fldChar w:fldCharType="begin"/>
-      </w:r>
-      <w:r>
-        <w:instrText xml:space="preserve"> SEQ Рисунок \* ARABIC </w:instrText>
-      </w:r>
-      <w:r>
-        <w:fldChar w:fldCharType="separate"/>
-      </w:r>
-      <w:r>
-        <w:rPr>
-          <w:noProof/>
-        </w:rPr>
-        <w:t>5</w:t>
-      </w:r>
-      <w:r>
-        <w:rPr>
-          <w:noProof/>
-        </w:rPr>
-        <w:fldChar w:fldCharType="end"/>
-      </w:r>
+      <w:fldSimple w:instr=" SEQ Рисунок \* ARABIC ">
+        <w:r>
+          <w:rPr>
+            <w:noProof/>
+          </w:rPr>
+          <w:t>5</w:t>
+        </w:r>
+      </w:fldSimple>
       <w:r>
         <w:rPr>
           <w:noProof/>
@@ -19552,19 +19484,7 @@
         <w:rPr>
           <w:rFonts w:ascii="Times New Roman" w:eastAsia="Times New Roman" w:hAnsi="Times New Roman" w:cs="Times New Roman"/>
         </w:rPr>
-        <w:t>Завдання №5.</w:t>
-      </w:r>
-      <w:r>
-        <w:rPr>
-          <w:rFonts w:ascii="Times New Roman" w:eastAsia="Times New Roman" w:hAnsi="Times New Roman" w:cs="Times New Roman"/>
-        </w:rPr>
-        <w:t>2</w:t>
-      </w:r>
-      <w:r>
-        <w:rPr>
-          <w:rFonts w:ascii="Times New Roman" w:eastAsia="Times New Roman" w:hAnsi="Times New Roman" w:cs="Times New Roman"/>
-        </w:rPr>
-        <w:t xml:space="preserve"> </w:t>
+        <w:t xml:space="preserve">Завдання №5.2 </w:t>
       </w:r>
       <w:r>
         <w:rPr>
@@ -20866,27 +20786,14 @@
       <w:r>
         <w:t xml:space="preserve">Рисунок </w:t>
       </w:r>
-      <w:r>
-        <w:fldChar w:fldCharType="begin"/>
-      </w:r>
-      <w:r>
-        <w:instrText xml:space="preserve"> SEQ Рисунок \* ARABIC </w:instrText>
-      </w:r>
-      <w:r>
-        <w:fldChar w:fldCharType="separate"/>
-      </w:r>
-      <w:r>
-        <w:rPr>
-          <w:noProof/>
-        </w:rPr>
-        <w:t>6</w:t>
-      </w:r>
-      <w:r>
-        <w:rPr>
-          <w:noProof/>
-        </w:rPr>
-        <w:fldChar w:fldCharType="end"/>
-      </w:r>
+      <w:fldSimple w:instr=" SEQ Рисунок \* ARABIC ">
+        <w:r>
+          <w:rPr>
+            <w:noProof/>
+          </w:rPr>
+          <w:t>6</w:t>
+        </w:r>
+      </w:fldSimple>
       <w:r>
         <w:t>, Завдання 1</w:t>
       </w:r>
@@ -20967,27 +20874,14 @@
       <w:r>
         <w:t xml:space="preserve">Рисунок </w:t>
       </w:r>
-      <w:r>
-        <w:fldChar w:fldCharType="begin"/>
-      </w:r>
-      <w:r>
-        <w:instrText xml:space="preserve"> SEQ Рисунок \* ARABIC </w:instrText>
-      </w:r>
-      <w:r>
-        <w:fldChar w:fldCharType="separate"/>
-      </w:r>
-      <w:r>
-        <w:rPr>
-          <w:noProof/>
-        </w:rPr>
-        <w:t>7</w:t>
-      </w:r>
-      <w:r>
-        <w:rPr>
-          <w:noProof/>
-        </w:rPr>
-        <w:fldChar w:fldCharType="end"/>
-      </w:r>
+      <w:fldSimple w:instr=" SEQ Рисунок \* ARABIC ">
+        <w:r>
+          <w:rPr>
+            <w:noProof/>
+          </w:rPr>
+          <w:t>7</w:t>
+        </w:r>
+      </w:fldSimple>
       <w:r>
         <w:t>, Завдання 1</w:t>
       </w:r>
@@ -21165,27 +21059,14 @@
       <w:r>
         <w:t xml:space="preserve">Рисунок </w:t>
       </w:r>
-      <w:r>
-        <w:fldChar w:fldCharType="begin"/>
-      </w:r>
-      <w:r>
-        <w:instrText xml:space="preserve"> SEQ Рисунок \* ARABIC </w:instrText>
-      </w:r>
-      <w:r>
-        <w:fldChar w:fldCharType="separate"/>
-      </w:r>
-      <w:r>
-        <w:rPr>
-          <w:noProof/>
-        </w:rPr>
-        <w:t>8</w:t>
-      </w:r>
-      <w:r>
-        <w:rPr>
-          <w:noProof/>
-        </w:rPr>
-        <w:fldChar w:fldCharType="end"/>
-      </w:r>
+      <w:fldSimple w:instr=" SEQ Рисунок \* ARABIC ">
+        <w:r>
+          <w:rPr>
+            <w:noProof/>
+          </w:rPr>
+          <w:t>8</w:t>
+        </w:r>
+      </w:fldSimple>
       <w:r>
         <w:t>, Завдання 2</w:t>
       </w:r>
@@ -21265,27 +21146,14 @@
       <w:r>
         <w:t xml:space="preserve">Рисунок </w:t>
       </w:r>
-      <w:r>
-        <w:fldChar w:fldCharType="begin"/>
-      </w:r>
-      <w:r>
-        <w:instrText xml:space="preserve"> SEQ Рисунок \* ARABIC </w:instrText>
-      </w:r>
-      <w:r>
-        <w:fldChar w:fldCharType="separate"/>
-      </w:r>
-      <w:r>
-        <w:rPr>
-          <w:noProof/>
-        </w:rPr>
-        <w:t>9</w:t>
-      </w:r>
-      <w:r>
-        <w:rPr>
-          <w:noProof/>
-        </w:rPr>
-        <w:fldChar w:fldCharType="end"/>
-      </w:r>
+      <w:fldSimple w:instr=" SEQ Рисунок \* ARABIC ">
+        <w:r>
+          <w:rPr>
+            <w:noProof/>
+          </w:rPr>
+          <w:t>9</w:t>
+        </w:r>
+      </w:fldSimple>
       <w:r>
         <w:t>, Завдання 2: результат при вводі 2</w:t>
       </w:r>
@@ -21439,27 +21307,14 @@
       <w:r>
         <w:t xml:space="preserve">Рисунок </w:t>
       </w:r>
-      <w:r>
-        <w:fldChar w:fldCharType="begin"/>
-      </w:r>
-      <w:r>
-        <w:instrText xml:space="preserve"> SEQ Рисунок \* ARABIC </w:instrText>
-      </w:r>
-      <w:r>
-        <w:fldChar w:fldCharType="separate"/>
-      </w:r>
-      <w:r>
-        <w:rPr>
-          <w:noProof/>
-        </w:rPr>
-        <w:t>10</w:t>
-      </w:r>
-      <w:r>
-        <w:rPr>
-          <w:noProof/>
-        </w:rPr>
-        <w:fldChar w:fldCharType="end"/>
-      </w:r>
+      <w:fldSimple w:instr=" SEQ Рисунок \* ARABIC ">
+        <w:r>
+          <w:rPr>
+            <w:noProof/>
+          </w:rPr>
+          <w:t>10</w:t>
+        </w:r>
+      </w:fldSimple>
       <w:r>
         <w:t>, Завдання 3</w:t>
       </w:r>
@@ -21588,27 +21443,14 @@
       <w:r>
         <w:t xml:space="preserve">Рисунок </w:t>
       </w:r>
-      <w:r>
-        <w:fldChar w:fldCharType="begin"/>
-      </w:r>
-      <w:r>
-        <w:instrText xml:space="preserve"> SEQ Рисунок \* ARABIC </w:instrText>
-      </w:r>
-      <w:r>
-        <w:fldChar w:fldCharType="separate"/>
-      </w:r>
-      <w:r>
-        <w:rPr>
-          <w:noProof/>
-        </w:rPr>
-        <w:t>11</w:t>
-      </w:r>
-      <w:r>
-        <w:rPr>
-          <w:noProof/>
-        </w:rPr>
-        <w:fldChar w:fldCharType="end"/>
-      </w:r>
+      <w:fldSimple w:instr=" SEQ Рисунок \* ARABIC ">
+        <w:r>
+          <w:rPr>
+            <w:noProof/>
+          </w:rPr>
+          <w:t>11</w:t>
+        </w:r>
+      </w:fldSimple>
       <w:r>
         <w:t xml:space="preserve">, Завдання 4: результат виконання програми при вводі </w:t>
       </w:r>
@@ -21808,27 +21650,14 @@
       <w:r>
         <w:t xml:space="preserve">Рисунок </w:t>
       </w:r>
-      <w:r>
-        <w:fldChar w:fldCharType="begin"/>
-      </w:r>
-      <w:r>
-        <w:instrText xml:space="preserve"> SEQ Рисунок \* ARABIC </w:instrText>
-      </w:r>
-      <w:r>
-        <w:fldChar w:fldCharType="separate"/>
-      </w:r>
-      <w:r>
-        <w:rPr>
-          <w:noProof/>
-        </w:rPr>
-        <w:t>12</w:t>
-      </w:r>
-      <w:r>
-        <w:rPr>
-          <w:noProof/>
-        </w:rPr>
-        <w:fldChar w:fldCharType="end"/>
-      </w:r>
+      <w:fldSimple w:instr=" SEQ Рисунок \* ARABIC ">
+        <w:r>
+          <w:rPr>
+            <w:noProof/>
+          </w:rPr>
+          <w:t>12</w:t>
+        </w:r>
+      </w:fldSimple>
       <w:r>
         <w:t>, Завдання 5.1</w:t>
       </w:r>
@@ -21898,27 +21727,14 @@
       <w:r>
         <w:t xml:space="preserve">Рисунок </w:t>
       </w:r>
-      <w:r>
-        <w:fldChar w:fldCharType="begin"/>
-      </w:r>
-      <w:r>
-        <w:instrText xml:space="preserve"> SEQ Рисунок \* ARABIC </w:instrText>
-      </w:r>
-      <w:r>
-        <w:fldChar w:fldCharType="separate"/>
-      </w:r>
-      <w:r>
-        <w:rPr>
-          <w:noProof/>
-        </w:rPr>
-        <w:t>13</w:t>
-      </w:r>
-      <w:r>
-        <w:rPr>
-          <w:noProof/>
-        </w:rPr>
-        <w:fldChar w:fldCharType="end"/>
-      </w:r>
+      <w:fldSimple w:instr=" SEQ Рисунок \* ARABIC ">
+        <w:r>
+          <w:rPr>
+            <w:noProof/>
+          </w:rPr>
+          <w:t>13</w:t>
+        </w:r>
+      </w:fldSimple>
       <w:r>
         <w:t>, Завдання 5</w:t>
       </w:r>
@@ -21977,19 +21793,7 @@
         <w:rPr>
           <w:rFonts w:ascii="Times New Roman" w:eastAsia="Times New Roman" w:hAnsi="Times New Roman" w:cs="Times New Roman"/>
         </w:rPr>
-        <w:t>Завдання №5.</w:t>
-      </w:r>
-      <w:r>
-        <w:rPr>
-          <w:rFonts w:ascii="Times New Roman" w:eastAsia="Times New Roman" w:hAnsi="Times New Roman" w:cs="Times New Roman"/>
-        </w:rPr>
-        <w:t>2</w:t>
-      </w:r>
-      <w:r>
-        <w:rPr>
-          <w:rFonts w:ascii="Times New Roman" w:eastAsia="Times New Roman" w:hAnsi="Times New Roman" w:cs="Times New Roman"/>
-        </w:rPr>
-        <w:t xml:space="preserve"> </w:t>
+        <w:t xml:space="preserve">Завдання №5.2 </w:t>
       </w:r>
       <w:r>
         <w:rPr>
@@ -22105,8 +21909,6 @@
           </wp:inline>
         </w:drawing>
       </w:r>
-      <w:bookmarkStart w:id="0" w:name="_GoBack"/>
-      <w:bookmarkEnd w:id="0"/>
     </w:p>
     <w:p>
       <w:pPr>
@@ -22547,6 +22349,14 @@
           <w:lang w:val="en-GB"/>
         </w:rPr>
       </w:pPr>
+      <w:r>
+        <w:rPr>
+          <w:rFonts w:ascii="Times New Roman" w:eastAsia="Times New Roman" w:hAnsi="Times New Roman" w:cs="Times New Roman"/>
+          <w:sz w:val="24"/>
+          <w:szCs w:val="24"/>
+        </w:rPr>
+        <w:t xml:space="preserve">Посилання на </w:t>
+      </w:r>
       <w:proofErr w:type="spellStart"/>
       <w:r>
         <w:rPr>
@@ -22554,7 +22364,7 @@
           <w:sz w:val="24"/>
           <w:szCs w:val="24"/>
         </w:rPr>
-        <w:t>Посилання</w:t>
+        <w:t>pull-request</w:t>
       </w:r>
       <w:proofErr w:type="spellEnd"/>
       <w:r>
@@ -22563,7 +22373,7 @@
           <w:sz w:val="24"/>
           <w:szCs w:val="24"/>
         </w:rPr>
-        <w:t xml:space="preserve"> на pull-request:</w:t>
+        <w:t>:</w:t>
       </w:r>
       <w:r>
         <w:rPr>
@@ -22689,7 +22499,7 @@
         <w:sz w:val="28"/>
         <w:szCs w:val="28"/>
       </w:rPr>
-      <w:t>15</w:t>
+      <w:t>2</w:t>
     </w:r>
     <w:r>
       <w:rPr>
@@ -24048,6 +23858,22 @@
       <w:szCs w:val="18"/>
     </w:rPr>
   </w:style>
+  <w:style w:type="paragraph" w:styleId="af0">
+    <w:name w:val="Normal (Web)"/>
+    <w:basedOn w:val="a"/>
+    <w:uiPriority w:val="99"/>
+    <w:semiHidden/>
+    <w:unhideWhenUsed/>
+    <w:rsid w:val="00301603"/>
+    <w:pPr>
+      <w:spacing w:before="100" w:beforeAutospacing="1" w:after="100" w:afterAutospacing="1" w:line="240" w:lineRule="auto"/>
+    </w:pPr>
+    <w:rPr>
+      <w:rFonts w:ascii="Times New Roman" w:eastAsia="Times New Roman" w:hAnsi="Times New Roman" w:cs="Times New Roman"/>
+      <w:sz w:val="24"/>
+      <w:szCs w:val="24"/>
+    </w:rPr>
+  </w:style>
 </w:styles>
 </file>
 
